--- a/高中数学/高三数学/圆锥曲线/结论总结/解析几何结论总结-老师.docx
+++ b/高中数学/高三数学/圆锥曲线/结论总结/解析几何结论总结-老师.docx
@@ -28,7 +28,6 @@
           <w:numId w:val="6"/>
         </w:numPr>
         <w:rPr>
-          <w:rFonts w:hint="eastAsia"/>
           <w:sz w:val="24"/>
           <w:szCs w:val="24"/>
         </w:rPr>
@@ -252,7 +251,6 @@
       <w:pPr>
         <w:ind w:firstLineChars="200" w:firstLine="420"/>
         <w:rPr>
-          <w:rFonts w:hint="eastAsia"/>
           <w:b/>
           <w:bCs/>
         </w:rPr>
@@ -319,7 +317,6 @@
     <w:p>
       <w:pPr>
         <w:rPr>
-          <w:rFonts w:hint="eastAsia"/>
           <w:b/>
           <w:bCs/>
         </w:rPr>
@@ -377,7 +374,6 @@
     <w:p>
       <w:pPr>
         <w:rPr>
-          <w:rFonts w:hint="eastAsia"/>
           <w:b/>
           <w:bCs/>
         </w:rPr>
@@ -595,6 +591,78 @@
     <w:p>
       <w:pPr>
         <w:rPr>
+          <w:b/>
+          <w:bCs/>
+        </w:rPr>
+      </w:pPr>
+    </w:p>
+    <w:p>
+      <w:pPr>
+        <w:rPr>
+          <w:b/>
+          <w:bCs/>
+        </w:rPr>
+      </w:pPr>
+    </w:p>
+    <w:p>
+      <w:pPr>
+        <w:rPr>
+          <w:b/>
+          <w:bCs/>
+        </w:rPr>
+      </w:pPr>
+    </w:p>
+    <w:p>
+      <w:pPr>
+        <w:rPr>
+          <w:b/>
+          <w:bCs/>
+        </w:rPr>
+      </w:pPr>
+    </w:p>
+    <w:p>
+      <w:pPr>
+        <w:rPr>
+          <w:b/>
+          <w:bCs/>
+        </w:rPr>
+      </w:pPr>
+    </w:p>
+    <w:p>
+      <w:pPr>
+        <w:rPr>
+          <w:b/>
+          <w:bCs/>
+        </w:rPr>
+      </w:pPr>
+    </w:p>
+    <w:p>
+      <w:pPr>
+        <w:rPr>
+          <w:b/>
+          <w:bCs/>
+        </w:rPr>
+      </w:pPr>
+    </w:p>
+    <w:p>
+      <w:pPr>
+        <w:rPr>
+          <w:b/>
+          <w:bCs/>
+        </w:rPr>
+      </w:pPr>
+    </w:p>
+    <w:p>
+      <w:pPr>
+        <w:rPr>
+          <w:b/>
+          <w:bCs/>
+        </w:rPr>
+      </w:pPr>
+    </w:p>
+    <w:p>
+      <w:pPr>
+        <w:rPr>
           <w:rFonts w:hint="eastAsia"/>
           <w:b/>
           <w:bCs/>
@@ -604,9 +672,808 @@
     <w:p>
       <w:pPr>
         <w:rPr>
+          <w:b/>
+          <w:bCs/>
+        </w:rPr>
+      </w:pPr>
+    </w:p>
+    <w:p>
+      <w:pPr>
+        <w:pStyle w:val="2"/>
+        <w:numPr>
+          <w:ilvl w:val="0"/>
+          <w:numId w:val="6"/>
+        </w:numPr>
+        <w:rPr>
+          <w:sz w:val="20"/>
+          <w:szCs w:val="20"/>
+        </w:rPr>
+      </w:pPr>
+      <w:r>
+        <w:rPr>
           <w:rFonts w:hint="eastAsia"/>
-          <w:b/>
-          <w:bCs/>
+          <w:sz w:val="20"/>
+          <w:szCs w:val="20"/>
+        </w:rPr>
+        <w:lastRenderedPageBreak/>
+        <w:t>圆锥曲线有关中点弦问题（点差法）</w:t>
+      </w:r>
+    </w:p>
+    <w:p>
+      <w:r>
+        <w:rPr>
+          <w:noProof/>
+        </w:rPr>
+        <w:drawing>
+          <wp:inline distT="0" distB="0" distL="0" distR="0" wp14:anchorId="3FF82F78" wp14:editId="2F41F0C0">
+            <wp:extent cx="4858000" cy="3213265"/>
+            <wp:effectExtent l="0" t="0" r="0" b="6350"/>
+            <wp:docPr id="4" name="图片 4"/>
+            <wp:cNvGraphicFramePr>
+              <a:graphicFrameLocks xmlns:a="http://schemas.openxmlformats.org/drawingml/2006/main" noChangeAspect="1"/>
+            </wp:cNvGraphicFramePr>
+            <a:graphic xmlns:a="http://schemas.openxmlformats.org/drawingml/2006/main">
+              <a:graphicData uri="http://schemas.openxmlformats.org/drawingml/2006/picture">
+                <pic:pic xmlns:pic="http://schemas.openxmlformats.org/drawingml/2006/picture">
+                  <pic:nvPicPr>
+                    <pic:cNvPr id="1" name=""/>
+                    <pic:cNvPicPr/>
+                  </pic:nvPicPr>
+                  <pic:blipFill>
+                    <a:blip r:embed="rId15"/>
+                    <a:stretch>
+                      <a:fillRect/>
+                    </a:stretch>
+                  </pic:blipFill>
+                  <pic:spPr>
+                    <a:xfrm>
+                      <a:off x="0" y="0"/>
+                      <a:ext cx="4858000" cy="3213265"/>
+                    </a:xfrm>
+                    <a:prstGeom prst="rect">
+                      <a:avLst/>
+                    </a:prstGeom>
+                  </pic:spPr>
+                </pic:pic>
+              </a:graphicData>
+            </a:graphic>
+          </wp:inline>
+        </w:drawing>
+      </w:r>
+    </w:p>
+    <w:p>
+      <w:r>
+        <w:rPr>
+          <w:noProof/>
+        </w:rPr>
+        <w:drawing>
+          <wp:inline distT="0" distB="0" distL="0" distR="0" wp14:anchorId="621AB94F" wp14:editId="517BA75E">
+            <wp:extent cx="4864100" cy="901843"/>
+            <wp:effectExtent l="0" t="0" r="0" b="0"/>
+            <wp:docPr id="5" name="图片 5"/>
+            <wp:cNvGraphicFramePr>
+              <a:graphicFrameLocks xmlns:a="http://schemas.openxmlformats.org/drawingml/2006/main" noChangeAspect="1"/>
+            </wp:cNvGraphicFramePr>
+            <a:graphic xmlns:a="http://schemas.openxmlformats.org/drawingml/2006/main">
+              <a:graphicData uri="http://schemas.openxmlformats.org/drawingml/2006/picture">
+                <pic:pic xmlns:pic="http://schemas.openxmlformats.org/drawingml/2006/picture">
+                  <pic:nvPicPr>
+                    <pic:cNvPr id="1" name=""/>
+                    <pic:cNvPicPr/>
+                  </pic:nvPicPr>
+                  <pic:blipFill>
+                    <a:blip r:embed="rId16"/>
+                    <a:stretch>
+                      <a:fillRect/>
+                    </a:stretch>
+                  </pic:blipFill>
+                  <pic:spPr>
+                    <a:xfrm>
+                      <a:off x="0" y="0"/>
+                      <a:ext cx="4960362" cy="919691"/>
+                    </a:xfrm>
+                    <a:prstGeom prst="rect">
+                      <a:avLst/>
+                    </a:prstGeom>
+                  </pic:spPr>
+                </pic:pic>
+              </a:graphicData>
+            </a:graphic>
+          </wp:inline>
+        </w:drawing>
+      </w:r>
+    </w:p>
+    <w:p>
+      <w:r>
+        <w:rPr>
+          <w:noProof/>
+        </w:rPr>
+        <w:drawing>
+          <wp:inline distT="0" distB="0" distL="0" distR="0" wp14:anchorId="0328011B" wp14:editId="675169C3">
+            <wp:extent cx="5274310" cy="1061720"/>
+            <wp:effectExtent l="0" t="0" r="2540" b="5080"/>
+            <wp:docPr id="26" name="图片 26"/>
+            <wp:cNvGraphicFramePr>
+              <a:graphicFrameLocks xmlns:a="http://schemas.openxmlformats.org/drawingml/2006/main" noChangeAspect="1"/>
+            </wp:cNvGraphicFramePr>
+            <a:graphic xmlns:a="http://schemas.openxmlformats.org/drawingml/2006/main">
+              <a:graphicData uri="http://schemas.openxmlformats.org/drawingml/2006/picture">
+                <pic:pic xmlns:pic="http://schemas.openxmlformats.org/drawingml/2006/picture">
+                  <pic:nvPicPr>
+                    <pic:cNvPr id="1" name=""/>
+                    <pic:cNvPicPr/>
+                  </pic:nvPicPr>
+                  <pic:blipFill>
+                    <a:blip r:embed="rId17"/>
+                    <a:stretch>
+                      <a:fillRect/>
+                    </a:stretch>
+                  </pic:blipFill>
+                  <pic:spPr>
+                    <a:xfrm>
+                      <a:off x="0" y="0"/>
+                      <a:ext cx="5274310" cy="1061720"/>
+                    </a:xfrm>
+                    <a:prstGeom prst="rect">
+                      <a:avLst/>
+                    </a:prstGeom>
+                  </pic:spPr>
+                </pic:pic>
+              </a:graphicData>
+            </a:graphic>
+          </wp:inline>
+        </w:drawing>
+      </w:r>
+    </w:p>
+    <w:p>
+      <w:r>
+        <w:rPr>
+          <w:noProof/>
+        </w:rPr>
+        <w:drawing>
+          <wp:inline distT="0" distB="0" distL="0" distR="0" wp14:anchorId="77F01338" wp14:editId="4A1624A7">
+            <wp:extent cx="5274310" cy="1374775"/>
+            <wp:effectExtent l="0" t="0" r="2540" b="0"/>
+            <wp:docPr id="27" name="图片 27"/>
+            <wp:cNvGraphicFramePr>
+              <a:graphicFrameLocks xmlns:a="http://schemas.openxmlformats.org/drawingml/2006/main" noChangeAspect="1"/>
+            </wp:cNvGraphicFramePr>
+            <a:graphic xmlns:a="http://schemas.openxmlformats.org/drawingml/2006/main">
+              <a:graphicData uri="http://schemas.openxmlformats.org/drawingml/2006/picture">
+                <pic:pic xmlns:pic="http://schemas.openxmlformats.org/drawingml/2006/picture">
+                  <pic:nvPicPr>
+                    <pic:cNvPr id="1" name=""/>
+                    <pic:cNvPicPr/>
+                  </pic:nvPicPr>
+                  <pic:blipFill>
+                    <a:blip r:embed="rId18"/>
+                    <a:stretch>
+                      <a:fillRect/>
+                    </a:stretch>
+                  </pic:blipFill>
+                  <pic:spPr>
+                    <a:xfrm>
+                      <a:off x="0" y="0"/>
+                      <a:ext cx="5274310" cy="1374775"/>
+                    </a:xfrm>
+                    <a:prstGeom prst="rect">
+                      <a:avLst/>
+                    </a:prstGeom>
+                  </pic:spPr>
+                </pic:pic>
+              </a:graphicData>
+            </a:graphic>
+          </wp:inline>
+        </w:drawing>
+      </w:r>
+    </w:p>
+    <w:p>
+      <w:pPr>
+        <w:rPr>
+          <w:rFonts w:hint="eastAsia"/>
+        </w:rPr>
+      </w:pPr>
+      <w:r>
+        <w:rPr>
+          <w:noProof/>
+        </w:rPr>
+        <w:drawing>
+          <wp:inline distT="0" distB="0" distL="0" distR="0" wp14:anchorId="5F610F59" wp14:editId="2996A4E5">
+            <wp:extent cx="5099312" cy="1104957"/>
+            <wp:effectExtent l="0" t="0" r="6350" b="0"/>
+            <wp:docPr id="28" name="图片 28"/>
+            <wp:cNvGraphicFramePr>
+              <a:graphicFrameLocks xmlns:a="http://schemas.openxmlformats.org/drawingml/2006/main" noChangeAspect="1"/>
+            </wp:cNvGraphicFramePr>
+            <a:graphic xmlns:a="http://schemas.openxmlformats.org/drawingml/2006/main">
+              <a:graphicData uri="http://schemas.openxmlformats.org/drawingml/2006/picture">
+                <pic:pic xmlns:pic="http://schemas.openxmlformats.org/drawingml/2006/picture">
+                  <pic:nvPicPr>
+                    <pic:cNvPr id="1" name=""/>
+                    <pic:cNvPicPr/>
+                  </pic:nvPicPr>
+                  <pic:blipFill>
+                    <a:blip r:embed="rId19"/>
+                    <a:stretch>
+                      <a:fillRect/>
+                    </a:stretch>
+                  </pic:blipFill>
+                  <pic:spPr>
+                    <a:xfrm>
+                      <a:off x="0" y="0"/>
+                      <a:ext cx="5099312" cy="1104957"/>
+                    </a:xfrm>
+                    <a:prstGeom prst="rect">
+                      <a:avLst/>
+                    </a:prstGeom>
+                  </pic:spPr>
+                </pic:pic>
+              </a:graphicData>
+            </a:graphic>
+          </wp:inline>
+        </w:drawing>
+      </w:r>
+    </w:p>
+    <w:p>
+      <w:r>
+        <w:rPr>
+          <w:noProof/>
+        </w:rPr>
+        <w:lastRenderedPageBreak/>
+        <w:drawing>
+          <wp:inline distT="0" distB="0" distL="0" distR="0" wp14:anchorId="16106CA4" wp14:editId="0F249005">
+            <wp:extent cx="5213618" cy="1441524"/>
+            <wp:effectExtent l="0" t="0" r="6350" b="6350"/>
+            <wp:docPr id="6" name="图片 6"/>
+            <wp:cNvGraphicFramePr>
+              <a:graphicFrameLocks xmlns:a="http://schemas.openxmlformats.org/drawingml/2006/main" noChangeAspect="1"/>
+            </wp:cNvGraphicFramePr>
+            <a:graphic xmlns:a="http://schemas.openxmlformats.org/drawingml/2006/main">
+              <a:graphicData uri="http://schemas.openxmlformats.org/drawingml/2006/picture">
+                <pic:pic xmlns:pic="http://schemas.openxmlformats.org/drawingml/2006/picture">
+                  <pic:nvPicPr>
+                    <pic:cNvPr id="1" name=""/>
+                    <pic:cNvPicPr/>
+                  </pic:nvPicPr>
+                  <pic:blipFill>
+                    <a:blip r:embed="rId20"/>
+                    <a:stretch>
+                      <a:fillRect/>
+                    </a:stretch>
+                  </pic:blipFill>
+                  <pic:spPr>
+                    <a:xfrm>
+                      <a:off x="0" y="0"/>
+                      <a:ext cx="5213618" cy="1441524"/>
+                    </a:xfrm>
+                    <a:prstGeom prst="rect">
+                      <a:avLst/>
+                    </a:prstGeom>
+                  </pic:spPr>
+                </pic:pic>
+              </a:graphicData>
+            </a:graphic>
+          </wp:inline>
+        </w:drawing>
+      </w:r>
+    </w:p>
+    <w:p>
+      <w:r>
+        <w:rPr>
+          <w:noProof/>
+        </w:rPr>
+        <w:drawing>
+          <wp:inline distT="0" distB="0" distL="0" distR="0" wp14:anchorId="523DA8E0" wp14:editId="228470BE">
+            <wp:extent cx="4261069" cy="1022403"/>
+            <wp:effectExtent l="0" t="0" r="6350" b="6350"/>
+            <wp:docPr id="12" name="图片 12"/>
+            <wp:cNvGraphicFramePr>
+              <a:graphicFrameLocks xmlns:a="http://schemas.openxmlformats.org/drawingml/2006/main" noChangeAspect="1"/>
+            </wp:cNvGraphicFramePr>
+            <a:graphic xmlns:a="http://schemas.openxmlformats.org/drawingml/2006/main">
+              <a:graphicData uri="http://schemas.openxmlformats.org/drawingml/2006/picture">
+                <pic:pic xmlns:pic="http://schemas.openxmlformats.org/drawingml/2006/picture">
+                  <pic:nvPicPr>
+                    <pic:cNvPr id="1" name=""/>
+                    <pic:cNvPicPr/>
+                  </pic:nvPicPr>
+                  <pic:blipFill>
+                    <a:blip r:embed="rId21"/>
+                    <a:stretch>
+                      <a:fillRect/>
+                    </a:stretch>
+                  </pic:blipFill>
+                  <pic:spPr>
+                    <a:xfrm>
+                      <a:off x="0" y="0"/>
+                      <a:ext cx="4261069" cy="1022403"/>
+                    </a:xfrm>
+                    <a:prstGeom prst="rect">
+                      <a:avLst/>
+                    </a:prstGeom>
+                  </pic:spPr>
+                </pic:pic>
+              </a:graphicData>
+            </a:graphic>
+          </wp:inline>
+        </w:drawing>
+      </w:r>
+    </w:p>
+    <w:p>
+      <w:r>
+        <w:rPr>
+          <w:noProof/>
+        </w:rPr>
+        <w:drawing>
+          <wp:inline distT="0" distB="0" distL="0" distR="0" wp14:anchorId="40E17635" wp14:editId="24809AB5">
+            <wp:extent cx="4203916" cy="1632034"/>
+            <wp:effectExtent l="0" t="0" r="6350" b="6350"/>
+            <wp:docPr id="13" name="图片 13"/>
+            <wp:cNvGraphicFramePr>
+              <a:graphicFrameLocks xmlns:a="http://schemas.openxmlformats.org/drawingml/2006/main" noChangeAspect="1"/>
+            </wp:cNvGraphicFramePr>
+            <a:graphic xmlns:a="http://schemas.openxmlformats.org/drawingml/2006/main">
+              <a:graphicData uri="http://schemas.openxmlformats.org/drawingml/2006/picture">
+                <pic:pic xmlns:pic="http://schemas.openxmlformats.org/drawingml/2006/picture">
+                  <pic:nvPicPr>
+                    <pic:cNvPr id="1" name=""/>
+                    <pic:cNvPicPr/>
+                  </pic:nvPicPr>
+                  <pic:blipFill>
+                    <a:blip r:embed="rId22"/>
+                    <a:stretch>
+                      <a:fillRect/>
+                    </a:stretch>
+                  </pic:blipFill>
+                  <pic:spPr>
+                    <a:xfrm>
+                      <a:off x="0" y="0"/>
+                      <a:ext cx="4203916" cy="1632034"/>
+                    </a:xfrm>
+                    <a:prstGeom prst="rect">
+                      <a:avLst/>
+                    </a:prstGeom>
+                  </pic:spPr>
+                </pic:pic>
+              </a:graphicData>
+            </a:graphic>
+          </wp:inline>
+        </w:drawing>
+      </w:r>
+    </w:p>
+    <w:p>
+      <w:r>
+        <w:rPr>
+          <w:noProof/>
+        </w:rPr>
+        <w:drawing>
+          <wp:inline distT="0" distB="0" distL="0" distR="0" wp14:anchorId="2D18475D" wp14:editId="17767F92">
+            <wp:extent cx="5169166" cy="1060505"/>
+            <wp:effectExtent l="0" t="0" r="0" b="6350"/>
+            <wp:docPr id="15" name="图片 15"/>
+            <wp:cNvGraphicFramePr>
+              <a:graphicFrameLocks xmlns:a="http://schemas.openxmlformats.org/drawingml/2006/main" noChangeAspect="1"/>
+            </wp:cNvGraphicFramePr>
+            <a:graphic xmlns:a="http://schemas.openxmlformats.org/drawingml/2006/main">
+              <a:graphicData uri="http://schemas.openxmlformats.org/drawingml/2006/picture">
+                <pic:pic xmlns:pic="http://schemas.openxmlformats.org/drawingml/2006/picture">
+                  <pic:nvPicPr>
+                    <pic:cNvPr id="1" name=""/>
+                    <pic:cNvPicPr/>
+                  </pic:nvPicPr>
+                  <pic:blipFill>
+                    <a:blip r:embed="rId23"/>
+                    <a:stretch>
+                      <a:fillRect/>
+                    </a:stretch>
+                  </pic:blipFill>
+                  <pic:spPr>
+                    <a:xfrm>
+                      <a:off x="0" y="0"/>
+                      <a:ext cx="5169166" cy="1060505"/>
+                    </a:xfrm>
+                    <a:prstGeom prst="rect">
+                      <a:avLst/>
+                    </a:prstGeom>
+                  </pic:spPr>
+                </pic:pic>
+              </a:graphicData>
+            </a:graphic>
+          </wp:inline>
+        </w:drawing>
+      </w:r>
+    </w:p>
+    <w:p>
+      <w:r>
+        <w:rPr>
+          <w:noProof/>
+        </w:rPr>
+        <w:lastRenderedPageBreak/>
+        <w:drawing>
+          <wp:inline distT="0" distB="0" distL="0" distR="0" wp14:anchorId="51996617" wp14:editId="04EE7313">
+            <wp:extent cx="4426177" cy="3187864"/>
+            <wp:effectExtent l="0" t="0" r="0" b="0"/>
+            <wp:docPr id="17" name="图片 17"/>
+            <wp:cNvGraphicFramePr>
+              <a:graphicFrameLocks xmlns:a="http://schemas.openxmlformats.org/drawingml/2006/main" noChangeAspect="1"/>
+            </wp:cNvGraphicFramePr>
+            <a:graphic xmlns:a="http://schemas.openxmlformats.org/drawingml/2006/main">
+              <a:graphicData uri="http://schemas.openxmlformats.org/drawingml/2006/picture">
+                <pic:pic xmlns:pic="http://schemas.openxmlformats.org/drawingml/2006/picture">
+                  <pic:nvPicPr>
+                    <pic:cNvPr id="1" name=""/>
+                    <pic:cNvPicPr/>
+                  </pic:nvPicPr>
+                  <pic:blipFill>
+                    <a:blip r:embed="rId24"/>
+                    <a:stretch>
+                      <a:fillRect/>
+                    </a:stretch>
+                  </pic:blipFill>
+                  <pic:spPr>
+                    <a:xfrm>
+                      <a:off x="0" y="0"/>
+                      <a:ext cx="4426177" cy="3187864"/>
+                    </a:xfrm>
+                    <a:prstGeom prst="rect">
+                      <a:avLst/>
+                    </a:prstGeom>
+                  </pic:spPr>
+                </pic:pic>
+              </a:graphicData>
+            </a:graphic>
+          </wp:inline>
+        </w:drawing>
+      </w:r>
+    </w:p>
+    <w:p>
+      <w:r>
+        <w:rPr>
+          <w:noProof/>
+        </w:rPr>
+        <w:drawing>
+          <wp:inline distT="0" distB="0" distL="0" distR="0" wp14:anchorId="0677CE9D" wp14:editId="3D3E0DE4">
+            <wp:extent cx="3835597" cy="368319"/>
+            <wp:effectExtent l="0" t="0" r="0" b="0"/>
+            <wp:docPr id="18" name="图片 18"/>
+            <wp:cNvGraphicFramePr>
+              <a:graphicFrameLocks xmlns:a="http://schemas.openxmlformats.org/drawingml/2006/main" noChangeAspect="1"/>
+            </wp:cNvGraphicFramePr>
+            <a:graphic xmlns:a="http://schemas.openxmlformats.org/drawingml/2006/main">
+              <a:graphicData uri="http://schemas.openxmlformats.org/drawingml/2006/picture">
+                <pic:pic xmlns:pic="http://schemas.openxmlformats.org/drawingml/2006/picture">
+                  <pic:nvPicPr>
+                    <pic:cNvPr id="1" name=""/>
+                    <pic:cNvPicPr/>
+                  </pic:nvPicPr>
+                  <pic:blipFill>
+                    <a:blip r:embed="rId25"/>
+                    <a:stretch>
+                      <a:fillRect/>
+                    </a:stretch>
+                  </pic:blipFill>
+                  <pic:spPr>
+                    <a:xfrm>
+                      <a:off x="0" y="0"/>
+                      <a:ext cx="3835597" cy="368319"/>
+                    </a:xfrm>
+                    <a:prstGeom prst="rect">
+                      <a:avLst/>
+                    </a:prstGeom>
+                  </pic:spPr>
+                </pic:pic>
+              </a:graphicData>
+            </a:graphic>
+          </wp:inline>
+        </w:drawing>
+      </w:r>
+    </w:p>
+    <w:p>
+      <w:r>
+        <w:rPr>
+          <w:noProof/>
+        </w:rPr>
+        <w:drawing>
+          <wp:inline distT="0" distB="0" distL="0" distR="0" wp14:anchorId="30DD60D8" wp14:editId="000DC42D">
+            <wp:extent cx="3416300" cy="3092291"/>
+            <wp:effectExtent l="0" t="0" r="0" b="0"/>
+            <wp:docPr id="19" name="图片 19"/>
+            <wp:cNvGraphicFramePr>
+              <a:graphicFrameLocks xmlns:a="http://schemas.openxmlformats.org/drawingml/2006/main" noChangeAspect="1"/>
+            </wp:cNvGraphicFramePr>
+            <a:graphic xmlns:a="http://schemas.openxmlformats.org/drawingml/2006/main">
+              <a:graphicData uri="http://schemas.openxmlformats.org/drawingml/2006/picture">
+                <pic:pic xmlns:pic="http://schemas.openxmlformats.org/drawingml/2006/picture">
+                  <pic:nvPicPr>
+                    <pic:cNvPr id="1" name=""/>
+                    <pic:cNvPicPr/>
+                  </pic:nvPicPr>
+                  <pic:blipFill>
+                    <a:blip r:embed="rId26"/>
+                    <a:stretch>
+                      <a:fillRect/>
+                    </a:stretch>
+                  </pic:blipFill>
+                  <pic:spPr>
+                    <a:xfrm>
+                      <a:off x="0" y="0"/>
+                      <a:ext cx="3451690" cy="3124325"/>
+                    </a:xfrm>
+                    <a:prstGeom prst="rect">
+                      <a:avLst/>
+                    </a:prstGeom>
+                  </pic:spPr>
+                </pic:pic>
+              </a:graphicData>
+            </a:graphic>
+          </wp:inline>
+        </w:drawing>
+      </w:r>
+    </w:p>
+    <w:p>
+      <w:r>
+        <w:rPr>
+          <w:noProof/>
+        </w:rPr>
+        <w:drawing>
+          <wp:inline distT="0" distB="0" distL="0" distR="0" wp14:anchorId="2E0E9412" wp14:editId="7E1EE72A">
+            <wp:extent cx="3473450" cy="701424"/>
+            <wp:effectExtent l="0" t="0" r="0" b="3810"/>
+            <wp:docPr id="20" name="图片 20"/>
+            <wp:cNvGraphicFramePr>
+              <a:graphicFrameLocks xmlns:a="http://schemas.openxmlformats.org/drawingml/2006/main" noChangeAspect="1"/>
+            </wp:cNvGraphicFramePr>
+            <a:graphic xmlns:a="http://schemas.openxmlformats.org/drawingml/2006/main">
+              <a:graphicData uri="http://schemas.openxmlformats.org/drawingml/2006/picture">
+                <pic:pic xmlns:pic="http://schemas.openxmlformats.org/drawingml/2006/picture">
+                  <pic:nvPicPr>
+                    <pic:cNvPr id="1" name=""/>
+                    <pic:cNvPicPr/>
+                  </pic:nvPicPr>
+                  <pic:blipFill>
+                    <a:blip r:embed="rId27"/>
+                    <a:stretch>
+                      <a:fillRect/>
+                    </a:stretch>
+                  </pic:blipFill>
+                  <pic:spPr>
+                    <a:xfrm>
+                      <a:off x="0" y="0"/>
+                      <a:ext cx="3519811" cy="710786"/>
+                    </a:xfrm>
+                    <a:prstGeom prst="rect">
+                      <a:avLst/>
+                    </a:prstGeom>
+                  </pic:spPr>
+                </pic:pic>
+              </a:graphicData>
+            </a:graphic>
+          </wp:inline>
+        </w:drawing>
+      </w:r>
+    </w:p>
+    <w:p>
+      <w:r>
+        <w:rPr>
+          <w:noProof/>
+        </w:rPr>
+        <w:drawing>
+          <wp:inline distT="0" distB="0" distL="0" distR="0" wp14:anchorId="0373FDF8" wp14:editId="13E2C034">
+            <wp:extent cx="5124713" cy="1073205"/>
+            <wp:effectExtent l="0" t="0" r="0" b="0"/>
+            <wp:docPr id="21" name="图片 21"/>
+            <wp:cNvGraphicFramePr>
+              <a:graphicFrameLocks xmlns:a="http://schemas.openxmlformats.org/drawingml/2006/main" noChangeAspect="1"/>
+            </wp:cNvGraphicFramePr>
+            <a:graphic xmlns:a="http://schemas.openxmlformats.org/drawingml/2006/main">
+              <a:graphicData uri="http://schemas.openxmlformats.org/drawingml/2006/picture">
+                <pic:pic xmlns:pic="http://schemas.openxmlformats.org/drawingml/2006/picture">
+                  <pic:nvPicPr>
+                    <pic:cNvPr id="1" name=""/>
+                    <pic:cNvPicPr/>
+                  </pic:nvPicPr>
+                  <pic:blipFill>
+                    <a:blip r:embed="rId28"/>
+                    <a:stretch>
+                      <a:fillRect/>
+                    </a:stretch>
+                  </pic:blipFill>
+                  <pic:spPr>
+                    <a:xfrm>
+                      <a:off x="0" y="0"/>
+                      <a:ext cx="5124713" cy="1073205"/>
+                    </a:xfrm>
+                    <a:prstGeom prst="rect">
+                      <a:avLst/>
+                    </a:prstGeom>
+                  </pic:spPr>
+                </pic:pic>
+              </a:graphicData>
+            </a:graphic>
+          </wp:inline>
+        </w:drawing>
+      </w:r>
+    </w:p>
+    <w:p>
+      <w:r>
+        <w:rPr>
+          <w:noProof/>
+        </w:rPr>
+        <w:lastRenderedPageBreak/>
+        <w:drawing>
+          <wp:inline distT="0" distB="0" distL="0" distR="0" wp14:anchorId="75D4419D" wp14:editId="5DFE00FB">
+            <wp:extent cx="4151570" cy="3492500"/>
+            <wp:effectExtent l="0" t="0" r="1905" b="0"/>
+            <wp:docPr id="22" name="图片 22"/>
+            <wp:cNvGraphicFramePr>
+              <a:graphicFrameLocks xmlns:a="http://schemas.openxmlformats.org/drawingml/2006/main" noChangeAspect="1"/>
+            </wp:cNvGraphicFramePr>
+            <a:graphic xmlns:a="http://schemas.openxmlformats.org/drawingml/2006/main">
+              <a:graphicData uri="http://schemas.openxmlformats.org/drawingml/2006/picture">
+                <pic:pic xmlns:pic="http://schemas.openxmlformats.org/drawingml/2006/picture">
+                  <pic:nvPicPr>
+                    <pic:cNvPr id="1" name=""/>
+                    <pic:cNvPicPr/>
+                  </pic:nvPicPr>
+                  <pic:blipFill>
+                    <a:blip r:embed="rId29"/>
+                    <a:stretch>
+                      <a:fillRect/>
+                    </a:stretch>
+                  </pic:blipFill>
+                  <pic:spPr>
+                    <a:xfrm>
+                      <a:off x="0" y="0"/>
+                      <a:ext cx="4179116" cy="3515673"/>
+                    </a:xfrm>
+                    <a:prstGeom prst="rect">
+                      <a:avLst/>
+                    </a:prstGeom>
+                  </pic:spPr>
+                </pic:pic>
+              </a:graphicData>
+            </a:graphic>
+          </wp:inline>
+        </w:drawing>
+      </w:r>
+    </w:p>
+    <w:p>
+      <w:r>
+        <w:rPr>
+          <w:noProof/>
+        </w:rPr>
+        <w:drawing>
+          <wp:inline distT="0" distB="0" distL="0" distR="0" wp14:anchorId="76662D70" wp14:editId="48EA1334">
+            <wp:extent cx="5112013" cy="1136708"/>
+            <wp:effectExtent l="0" t="0" r="0" b="6350"/>
+            <wp:docPr id="23" name="图片 23"/>
+            <wp:cNvGraphicFramePr>
+              <a:graphicFrameLocks xmlns:a="http://schemas.openxmlformats.org/drawingml/2006/main" noChangeAspect="1"/>
+            </wp:cNvGraphicFramePr>
+            <a:graphic xmlns:a="http://schemas.openxmlformats.org/drawingml/2006/main">
+              <a:graphicData uri="http://schemas.openxmlformats.org/drawingml/2006/picture">
+                <pic:pic xmlns:pic="http://schemas.openxmlformats.org/drawingml/2006/picture">
+                  <pic:nvPicPr>
+                    <pic:cNvPr id="1" name=""/>
+                    <pic:cNvPicPr/>
+                  </pic:nvPicPr>
+                  <pic:blipFill>
+                    <a:blip r:embed="rId30"/>
+                    <a:stretch>
+                      <a:fillRect/>
+                    </a:stretch>
+                  </pic:blipFill>
+                  <pic:spPr>
+                    <a:xfrm>
+                      <a:off x="0" y="0"/>
+                      <a:ext cx="5112013" cy="1136708"/>
+                    </a:xfrm>
+                    <a:prstGeom prst="rect">
+                      <a:avLst/>
+                    </a:prstGeom>
+                  </pic:spPr>
+                </pic:pic>
+              </a:graphicData>
+            </a:graphic>
+          </wp:inline>
+        </w:drawing>
+      </w:r>
+    </w:p>
+    <w:p>
+      <w:r>
+        <w:rPr>
+          <w:noProof/>
+        </w:rPr>
+        <w:drawing>
+          <wp:inline distT="0" distB="0" distL="0" distR="0" wp14:anchorId="48EF5B63" wp14:editId="2191C40D">
+            <wp:extent cx="5150115" cy="1022403"/>
+            <wp:effectExtent l="0" t="0" r="0" b="6350"/>
+            <wp:docPr id="24" name="图片 24"/>
+            <wp:cNvGraphicFramePr>
+              <a:graphicFrameLocks xmlns:a="http://schemas.openxmlformats.org/drawingml/2006/main" noChangeAspect="1"/>
+            </wp:cNvGraphicFramePr>
+            <a:graphic xmlns:a="http://schemas.openxmlformats.org/drawingml/2006/main">
+              <a:graphicData uri="http://schemas.openxmlformats.org/drawingml/2006/picture">
+                <pic:pic xmlns:pic="http://schemas.openxmlformats.org/drawingml/2006/picture">
+                  <pic:nvPicPr>
+                    <pic:cNvPr id="1" name=""/>
+                    <pic:cNvPicPr/>
+                  </pic:nvPicPr>
+                  <pic:blipFill>
+                    <a:blip r:embed="rId31"/>
+                    <a:stretch>
+                      <a:fillRect/>
+                    </a:stretch>
+                  </pic:blipFill>
+                  <pic:spPr>
+                    <a:xfrm>
+                      <a:off x="0" y="0"/>
+                      <a:ext cx="5150115" cy="1022403"/>
+                    </a:xfrm>
+                    <a:prstGeom prst="rect">
+                      <a:avLst/>
+                    </a:prstGeom>
+                  </pic:spPr>
+                </pic:pic>
+              </a:graphicData>
+            </a:graphic>
+          </wp:inline>
+        </w:drawing>
+      </w:r>
+    </w:p>
+    <w:p>
+      <w:r>
+        <w:rPr>
+          <w:noProof/>
+        </w:rPr>
+        <w:drawing>
+          <wp:inline distT="0" distB="0" distL="0" distR="0" wp14:anchorId="2EDA3546" wp14:editId="043A7A14">
+            <wp:extent cx="3575234" cy="2749691"/>
+            <wp:effectExtent l="0" t="0" r="6350" b="0"/>
+            <wp:docPr id="25" name="图片 25"/>
+            <wp:cNvGraphicFramePr>
+              <a:graphicFrameLocks xmlns:a="http://schemas.openxmlformats.org/drawingml/2006/main" noChangeAspect="1"/>
+            </wp:cNvGraphicFramePr>
+            <a:graphic xmlns:a="http://schemas.openxmlformats.org/drawingml/2006/main">
+              <a:graphicData uri="http://schemas.openxmlformats.org/drawingml/2006/picture">
+                <pic:pic xmlns:pic="http://schemas.openxmlformats.org/drawingml/2006/picture">
+                  <pic:nvPicPr>
+                    <pic:cNvPr id="1" name=""/>
+                    <pic:cNvPicPr/>
+                  </pic:nvPicPr>
+                  <pic:blipFill>
+                    <a:blip r:embed="rId32"/>
+                    <a:stretch>
+                      <a:fillRect/>
+                    </a:stretch>
+                  </pic:blipFill>
+                  <pic:spPr>
+                    <a:xfrm>
+                      <a:off x="0" y="0"/>
+                      <a:ext cx="3575234" cy="2749691"/>
+                    </a:xfrm>
+                    <a:prstGeom prst="rect">
+                      <a:avLst/>
+                    </a:prstGeom>
+                  </pic:spPr>
+                </pic:pic>
+              </a:graphicData>
+            </a:graphic>
+          </wp:inline>
+        </w:drawing>
+      </w:r>
+    </w:p>
+    <w:p>
+      <w:pPr>
+        <w:rPr>
+          <w:rFonts w:hint="eastAsia"/>
+        </w:rPr>
+      </w:pPr>
+    </w:p>
+    <w:p>
+      <w:pPr>
+        <w:rPr>
+          <w:rFonts w:hint="eastAsia"/>
         </w:rPr>
       </w:pPr>
     </w:p>
@@ -1628,6 +2495,7 @@
   <w:style w:type="character" w:default="1" w:styleId="a0">
     <w:name w:val="Default Paragraph Font"/>
     <w:uiPriority w:val="1"/>
+    <w:semiHidden/>
     <w:unhideWhenUsed/>
   </w:style>
   <w:style w:type="table" w:default="1" w:styleId="a1">

--- a/高中数学/高三数学/圆锥曲线/结论总结/解析几何结论总结-老师.docx
+++ b/高中数学/高三数学/圆锥曲线/结论总结/解析几何结论总结-老师.docx
@@ -28,6 +28,7 @@
           <w:numId w:val="6"/>
         </w:numPr>
         <w:rPr>
+          <w:rFonts w:hint="eastAsia"/>
           <w:sz w:val="24"/>
           <w:szCs w:val="24"/>
         </w:rPr>
@@ -246,15 +247,97 @@
           <w:bCs/>
         </w:rPr>
       </w:pPr>
+      <w:r>
+        <w:rPr>
+          <w:noProof/>
+        </w:rPr>
+        <w:lastRenderedPageBreak/>
+        <w:drawing>
+          <wp:inline distT="0" distB="0" distL="0" distR="0" wp14:anchorId="1F47A6AF" wp14:editId="4307108D">
+            <wp:extent cx="5274310" cy="983615"/>
+            <wp:effectExtent l="0" t="0" r="2540" b="6985"/>
+            <wp:docPr id="31" name="图片 31"/>
+            <wp:cNvGraphicFramePr>
+              <a:graphicFrameLocks xmlns:a="http://schemas.openxmlformats.org/drawingml/2006/main" noChangeAspect="1"/>
+            </wp:cNvGraphicFramePr>
+            <a:graphic xmlns:a="http://schemas.openxmlformats.org/drawingml/2006/main">
+              <a:graphicData uri="http://schemas.openxmlformats.org/drawingml/2006/picture">
+                <pic:pic xmlns:pic="http://schemas.openxmlformats.org/drawingml/2006/picture">
+                  <pic:nvPicPr>
+                    <pic:cNvPr id="1" name=""/>
+                    <pic:cNvPicPr/>
+                  </pic:nvPicPr>
+                  <pic:blipFill>
+                    <a:blip r:embed="rId9"/>
+                    <a:stretch>
+                      <a:fillRect/>
+                    </a:stretch>
+                  </pic:blipFill>
+                  <pic:spPr>
+                    <a:xfrm>
+                      <a:off x="0" y="0"/>
+                      <a:ext cx="5274310" cy="983615"/>
+                    </a:xfrm>
+                    <a:prstGeom prst="rect">
+                      <a:avLst/>
+                    </a:prstGeom>
+                  </pic:spPr>
+                </pic:pic>
+              </a:graphicData>
+            </a:graphic>
+          </wp:inline>
+        </w:drawing>
+      </w:r>
     </w:p>
     <w:p>
       <w:pPr>
         <w:ind w:firstLineChars="200" w:firstLine="420"/>
         <w:rPr>
+          <w:rFonts w:hint="eastAsia"/>
           <w:b/>
           <w:bCs/>
         </w:rPr>
       </w:pPr>
+      <w:r>
+        <w:rPr>
+          <w:noProof/>
+        </w:rPr>
+        <w:drawing>
+          <wp:inline distT="0" distB="0" distL="0" distR="0" wp14:anchorId="69BEAF22" wp14:editId="5351A6E8">
+            <wp:extent cx="3772094" cy="1295467"/>
+            <wp:effectExtent l="0" t="0" r="0" b="0"/>
+            <wp:docPr id="32" name="图片 32"/>
+            <wp:cNvGraphicFramePr>
+              <a:graphicFrameLocks xmlns:a="http://schemas.openxmlformats.org/drawingml/2006/main" noChangeAspect="1"/>
+            </wp:cNvGraphicFramePr>
+            <a:graphic xmlns:a="http://schemas.openxmlformats.org/drawingml/2006/main">
+              <a:graphicData uri="http://schemas.openxmlformats.org/drawingml/2006/picture">
+                <pic:pic xmlns:pic="http://schemas.openxmlformats.org/drawingml/2006/picture">
+                  <pic:nvPicPr>
+                    <pic:cNvPr id="1" name=""/>
+                    <pic:cNvPicPr/>
+                  </pic:nvPicPr>
+                  <pic:blipFill>
+                    <a:blip r:embed="rId10"/>
+                    <a:stretch>
+                      <a:fillRect/>
+                    </a:stretch>
+                  </pic:blipFill>
+                  <pic:spPr>
+                    <a:xfrm>
+                      <a:off x="0" y="0"/>
+                      <a:ext cx="3772094" cy="1295467"/>
+                    </a:xfrm>
+                    <a:prstGeom prst="rect">
+                      <a:avLst/>
+                    </a:prstGeom>
+                  </pic:spPr>
+                </pic:pic>
+              </a:graphicData>
+            </a:graphic>
+          </wp:inline>
+        </w:drawing>
+      </w:r>
     </w:p>
     <w:p>
       <w:pPr>
@@ -270,7 +353,6 @@
           <w:bCs/>
           <w:noProof/>
         </w:rPr>
-        <w:lastRenderedPageBreak/>
         <w:drawing>
           <wp:inline distT="0" distB="0" distL="0" distR="0" wp14:anchorId="5E9F1DFB" wp14:editId="194DFE14">
             <wp:extent cx="3713259" cy="534234"/>
@@ -287,7 +369,7 @@
                     <pic:cNvPicPr/>
                   </pic:nvPicPr>
                   <pic:blipFill>
-                    <a:blip r:embed="rId9">
+                    <a:blip r:embed="rId11">
                       <a:extLst>
                         <a:ext uri="{28A0092B-C50C-407E-A947-70E740481C1C}">
                           <a14:useLocalDpi xmlns:a14="http://schemas.microsoft.com/office/drawing/2010/main" val="0"/>
@@ -344,7 +426,7 @@
                     <pic:cNvPicPr/>
                   </pic:nvPicPr>
                   <pic:blipFill>
-                    <a:blip r:embed="rId10">
+                    <a:blip r:embed="rId12">
                       <a:extLst>
                         <a:ext uri="{28A0092B-C50C-407E-A947-70E740481C1C}">
                           <a14:useLocalDpi xmlns:a14="http://schemas.microsoft.com/office/drawing/2010/main" val="0"/>
@@ -408,7 +490,7 @@
                     <pic:cNvPicPr/>
                   </pic:nvPicPr>
                   <pic:blipFill>
-                    <a:blip r:embed="rId11">
+                    <a:blip r:embed="rId13">
                       <a:extLst>
                         <a:ext uri="{28A0092B-C50C-407E-A947-70E740481C1C}">
                           <a14:useLocalDpi xmlns:a14="http://schemas.microsoft.com/office/drawing/2010/main" val="0"/>
@@ -462,7 +544,7 @@
                     <pic:cNvPicPr/>
                   </pic:nvPicPr>
                   <pic:blipFill>
-                    <a:blip r:embed="rId12"/>
+                    <a:blip r:embed="rId14"/>
                     <a:stretch>
                       <a:fillRect/>
                     </a:stretch>
@@ -510,7 +592,7 @@
                     <pic:cNvPicPr/>
                   </pic:nvPicPr>
                   <pic:blipFill>
-                    <a:blip r:embed="rId13"/>
+                    <a:blip r:embed="rId15"/>
                     <a:stretch>
                       <a:fillRect/>
                     </a:stretch>
@@ -561,7 +643,7 @@
                     <pic:cNvPicPr/>
                   </pic:nvPicPr>
                   <pic:blipFill>
-                    <a:blip r:embed="rId14">
+                    <a:blip r:embed="rId16">
                       <a:extLst>
                         <a:ext uri="{28A0092B-C50C-407E-A947-70E740481C1C}">
                           <a14:useLocalDpi xmlns:a14="http://schemas.microsoft.com/office/drawing/2010/main" val="0"/>
@@ -603,196 +685,16 @@
           <w:bCs/>
         </w:rPr>
       </w:pPr>
-    </w:p>
-    <w:p>
-      <w:pPr>
-        <w:rPr>
-          <w:b/>
-          <w:bCs/>
-        </w:rPr>
-      </w:pPr>
-    </w:p>
-    <w:p>
-      <w:pPr>
-        <w:rPr>
-          <w:b/>
-          <w:bCs/>
-        </w:rPr>
-      </w:pPr>
-    </w:p>
-    <w:p>
-      <w:pPr>
-        <w:rPr>
-          <w:b/>
-          <w:bCs/>
-        </w:rPr>
-      </w:pPr>
-    </w:p>
-    <w:p>
-      <w:pPr>
-        <w:rPr>
-          <w:b/>
-          <w:bCs/>
-        </w:rPr>
-      </w:pPr>
-    </w:p>
-    <w:p>
-      <w:pPr>
-        <w:rPr>
-          <w:b/>
-          <w:bCs/>
-        </w:rPr>
-      </w:pPr>
-    </w:p>
-    <w:p>
-      <w:pPr>
-        <w:rPr>
-          <w:b/>
-          <w:bCs/>
-        </w:rPr>
-      </w:pPr>
-    </w:p>
-    <w:p>
-      <w:pPr>
-        <w:rPr>
-          <w:b/>
-          <w:bCs/>
-        </w:rPr>
-      </w:pPr>
-    </w:p>
-    <w:p>
-      <w:pPr>
-        <w:rPr>
-          <w:rFonts w:hint="eastAsia"/>
-          <w:b/>
-          <w:bCs/>
-        </w:rPr>
-      </w:pPr>
-    </w:p>
-    <w:p>
-      <w:pPr>
-        <w:rPr>
-          <w:b/>
-          <w:bCs/>
-        </w:rPr>
-      </w:pPr>
-    </w:p>
-    <w:p>
-      <w:pPr>
-        <w:pStyle w:val="2"/>
-        <w:numPr>
-          <w:ilvl w:val="0"/>
-          <w:numId w:val="6"/>
-        </w:numPr>
-        <w:rPr>
-          <w:sz w:val="20"/>
-          <w:szCs w:val="20"/>
-        </w:rPr>
-      </w:pPr>
-      <w:r>
-        <w:rPr>
-          <w:rFonts w:hint="eastAsia"/>
-          <w:sz w:val="20"/>
-          <w:szCs w:val="20"/>
+      <w:r>
+        <w:rPr>
+          <w:noProof/>
         </w:rPr>
         <w:lastRenderedPageBreak/>
-        <w:t>圆锥曲线有关中点弦问题（点差法）</w:t>
-      </w:r>
-    </w:p>
-    <w:p>
-      <w:r>
-        <w:rPr>
-          <w:noProof/>
-        </w:rPr>
         <w:drawing>
-          <wp:inline distT="0" distB="0" distL="0" distR="0" wp14:anchorId="3FF82F78" wp14:editId="2F41F0C0">
-            <wp:extent cx="4858000" cy="3213265"/>
-            <wp:effectExtent l="0" t="0" r="0" b="6350"/>
-            <wp:docPr id="4" name="图片 4"/>
-            <wp:cNvGraphicFramePr>
-              <a:graphicFrameLocks xmlns:a="http://schemas.openxmlformats.org/drawingml/2006/main" noChangeAspect="1"/>
-            </wp:cNvGraphicFramePr>
-            <a:graphic xmlns:a="http://schemas.openxmlformats.org/drawingml/2006/main">
-              <a:graphicData uri="http://schemas.openxmlformats.org/drawingml/2006/picture">
-                <pic:pic xmlns:pic="http://schemas.openxmlformats.org/drawingml/2006/picture">
-                  <pic:nvPicPr>
-                    <pic:cNvPr id="1" name=""/>
-                    <pic:cNvPicPr/>
-                  </pic:nvPicPr>
-                  <pic:blipFill>
-                    <a:blip r:embed="rId15"/>
-                    <a:stretch>
-                      <a:fillRect/>
-                    </a:stretch>
-                  </pic:blipFill>
-                  <pic:spPr>
-                    <a:xfrm>
-                      <a:off x="0" y="0"/>
-                      <a:ext cx="4858000" cy="3213265"/>
-                    </a:xfrm>
-                    <a:prstGeom prst="rect">
-                      <a:avLst/>
-                    </a:prstGeom>
-                  </pic:spPr>
-                </pic:pic>
-              </a:graphicData>
-            </a:graphic>
-          </wp:inline>
-        </w:drawing>
-      </w:r>
-    </w:p>
-    <w:p>
-      <w:r>
-        <w:rPr>
-          <w:noProof/>
-        </w:rPr>
-        <w:drawing>
-          <wp:inline distT="0" distB="0" distL="0" distR="0" wp14:anchorId="621AB94F" wp14:editId="517BA75E">
-            <wp:extent cx="4864100" cy="901843"/>
-            <wp:effectExtent l="0" t="0" r="0" b="0"/>
-            <wp:docPr id="5" name="图片 5"/>
-            <wp:cNvGraphicFramePr>
-              <a:graphicFrameLocks xmlns:a="http://schemas.openxmlformats.org/drawingml/2006/main" noChangeAspect="1"/>
-            </wp:cNvGraphicFramePr>
-            <a:graphic xmlns:a="http://schemas.openxmlformats.org/drawingml/2006/main">
-              <a:graphicData uri="http://schemas.openxmlformats.org/drawingml/2006/picture">
-                <pic:pic xmlns:pic="http://schemas.openxmlformats.org/drawingml/2006/picture">
-                  <pic:nvPicPr>
-                    <pic:cNvPr id="1" name=""/>
-                    <pic:cNvPicPr/>
-                  </pic:nvPicPr>
-                  <pic:blipFill>
-                    <a:blip r:embed="rId16"/>
-                    <a:stretch>
-                      <a:fillRect/>
-                    </a:stretch>
-                  </pic:blipFill>
-                  <pic:spPr>
-                    <a:xfrm>
-                      <a:off x="0" y="0"/>
-                      <a:ext cx="4960362" cy="919691"/>
-                    </a:xfrm>
-                    <a:prstGeom prst="rect">
-                      <a:avLst/>
-                    </a:prstGeom>
-                  </pic:spPr>
-                </pic:pic>
-              </a:graphicData>
-            </a:graphic>
-          </wp:inline>
-        </w:drawing>
-      </w:r>
-    </w:p>
-    <w:p>
-      <w:r>
-        <w:rPr>
-          <w:noProof/>
-        </w:rPr>
-        <w:drawing>
-          <wp:inline distT="0" distB="0" distL="0" distR="0" wp14:anchorId="0328011B" wp14:editId="675169C3">
-            <wp:extent cx="5274310" cy="1061720"/>
-            <wp:effectExtent l="0" t="0" r="2540" b="5080"/>
-            <wp:docPr id="26" name="图片 26"/>
+          <wp:inline distT="0" distB="0" distL="0" distR="0" wp14:anchorId="1A2CAAFB" wp14:editId="7CFD0565">
+            <wp:extent cx="5274310" cy="598805"/>
+            <wp:effectExtent l="0" t="0" r="2540" b="0"/>
+            <wp:docPr id="33" name="图片 33"/>
             <wp:cNvGraphicFramePr>
               <a:graphicFrameLocks xmlns:a="http://schemas.openxmlformats.org/drawingml/2006/main" noChangeAspect="1"/>
             </wp:cNvGraphicFramePr>
@@ -812,7 +714,7 @@
                   <pic:spPr>
                     <a:xfrm>
                       <a:off x="0" y="0"/>
-                      <a:ext cx="5274310" cy="1061720"/>
+                      <a:ext cx="5274310" cy="598805"/>
                     </a:xfrm>
                     <a:prstGeom prst="rect">
                       <a:avLst/>
@@ -826,15 +728,21 @@
       </w:r>
     </w:p>
     <w:p>
+      <w:pPr>
+        <w:rPr>
+          <w:b/>
+          <w:bCs/>
+        </w:rPr>
+      </w:pPr>
       <w:r>
         <w:rPr>
           <w:noProof/>
         </w:rPr>
         <w:drawing>
-          <wp:inline distT="0" distB="0" distL="0" distR="0" wp14:anchorId="77F01338" wp14:editId="4A1624A7">
-            <wp:extent cx="5274310" cy="1374775"/>
-            <wp:effectExtent l="0" t="0" r="2540" b="0"/>
-            <wp:docPr id="27" name="图片 27"/>
+          <wp:inline distT="0" distB="0" distL="0" distR="0" wp14:anchorId="6DB0510B" wp14:editId="202203EA">
+            <wp:extent cx="4991357" cy="1746340"/>
+            <wp:effectExtent l="0" t="0" r="0" b="6350"/>
+            <wp:docPr id="34" name="图片 34"/>
             <wp:cNvGraphicFramePr>
               <a:graphicFrameLocks xmlns:a="http://schemas.openxmlformats.org/drawingml/2006/main" noChangeAspect="1"/>
             </wp:cNvGraphicFramePr>
@@ -854,7 +762,7 @@
                   <pic:spPr>
                     <a:xfrm>
                       <a:off x="0" y="0"/>
-                      <a:ext cx="5274310" cy="1374775"/>
+                      <a:ext cx="4991357" cy="1746340"/>
                     </a:xfrm>
                     <a:prstGeom prst="rect">
                       <a:avLst/>
@@ -871,17 +779,124 @@
       <w:pPr>
         <w:rPr>
           <w:rFonts w:hint="eastAsia"/>
-        </w:rPr>
-      </w:pPr>
+          <w:b/>
+          <w:bCs/>
+        </w:rPr>
+      </w:pPr>
+    </w:p>
+    <w:p>
+      <w:pPr>
+        <w:rPr>
+          <w:b/>
+          <w:bCs/>
+        </w:rPr>
+      </w:pPr>
+    </w:p>
+    <w:p>
+      <w:pPr>
+        <w:rPr>
+          <w:b/>
+          <w:bCs/>
+        </w:rPr>
+      </w:pPr>
+    </w:p>
+    <w:p>
+      <w:pPr>
+        <w:rPr>
+          <w:b/>
+          <w:bCs/>
+        </w:rPr>
+      </w:pPr>
+    </w:p>
+    <w:p>
+      <w:pPr>
+        <w:rPr>
+          <w:b/>
+          <w:bCs/>
+        </w:rPr>
+      </w:pPr>
+    </w:p>
+    <w:p>
+      <w:pPr>
+        <w:rPr>
+          <w:b/>
+          <w:bCs/>
+        </w:rPr>
+      </w:pPr>
+    </w:p>
+    <w:p>
+      <w:pPr>
+        <w:rPr>
+          <w:b/>
+          <w:bCs/>
+        </w:rPr>
+      </w:pPr>
+    </w:p>
+    <w:p>
+      <w:pPr>
+        <w:rPr>
+          <w:b/>
+          <w:bCs/>
+        </w:rPr>
+      </w:pPr>
+    </w:p>
+    <w:p>
+      <w:pPr>
+        <w:rPr>
+          <w:b/>
+          <w:bCs/>
+        </w:rPr>
+      </w:pPr>
+    </w:p>
+    <w:p>
+      <w:pPr>
+        <w:pStyle w:val="2"/>
+        <w:numPr>
+          <w:ilvl w:val="0"/>
+          <w:numId w:val="6"/>
+        </w:numPr>
+        <w:rPr>
+          <w:sz w:val="20"/>
+          <w:szCs w:val="20"/>
+        </w:rPr>
+      </w:pPr>
+      <w:r>
+        <w:rPr>
+          <w:rFonts w:hint="eastAsia"/>
+          <w:sz w:val="20"/>
+          <w:szCs w:val="20"/>
+        </w:rPr>
+        <w:t>圆锥曲线有关中点</w:t>
+      </w:r>
+      <w:proofErr w:type="gramStart"/>
+      <w:r>
+        <w:rPr>
+          <w:rFonts w:hint="eastAsia"/>
+          <w:sz w:val="20"/>
+          <w:szCs w:val="20"/>
+        </w:rPr>
+        <w:t>弦</w:t>
+      </w:r>
+      <w:proofErr w:type="gramEnd"/>
+      <w:r>
+        <w:rPr>
+          <w:rFonts w:hint="eastAsia"/>
+          <w:sz w:val="20"/>
+          <w:szCs w:val="20"/>
+        </w:rPr>
+        <w:t>问题（点差法）</w:t>
+      </w:r>
+    </w:p>
+    <w:p>
       <w:r>
         <w:rPr>
           <w:noProof/>
         </w:rPr>
         <w:drawing>
-          <wp:inline distT="0" distB="0" distL="0" distR="0" wp14:anchorId="5F610F59" wp14:editId="2996A4E5">
-            <wp:extent cx="5099312" cy="1104957"/>
-            <wp:effectExtent l="0" t="0" r="6350" b="0"/>
-            <wp:docPr id="28" name="图片 28"/>
+          <wp:inline distT="0" distB="0" distL="0" distR="0" wp14:anchorId="3FF82F78" wp14:editId="2F41F0C0">
+            <wp:extent cx="4858000" cy="3213265"/>
+            <wp:effectExtent l="0" t="0" r="0" b="6350"/>
+            <wp:docPr id="4" name="图片 4"/>
             <wp:cNvGraphicFramePr>
               <a:graphicFrameLocks xmlns:a="http://schemas.openxmlformats.org/drawingml/2006/main" noChangeAspect="1"/>
             </wp:cNvGraphicFramePr>
@@ -901,7 +916,7 @@
                   <pic:spPr>
                     <a:xfrm>
                       <a:off x="0" y="0"/>
-                      <a:ext cx="5099312" cy="1104957"/>
+                      <a:ext cx="4858000" cy="3213265"/>
                     </a:xfrm>
                     <a:prstGeom prst="rect">
                       <a:avLst/>
@@ -921,10 +936,10 @@
         </w:rPr>
         <w:lastRenderedPageBreak/>
         <w:drawing>
-          <wp:inline distT="0" distB="0" distL="0" distR="0" wp14:anchorId="16106CA4" wp14:editId="0F249005">
-            <wp:extent cx="5213618" cy="1441524"/>
-            <wp:effectExtent l="0" t="0" r="6350" b="6350"/>
-            <wp:docPr id="6" name="图片 6"/>
+          <wp:inline distT="0" distB="0" distL="0" distR="0" wp14:anchorId="621AB94F" wp14:editId="517BA75E">
+            <wp:extent cx="4864100" cy="901843"/>
+            <wp:effectExtent l="0" t="0" r="0" b="0"/>
+            <wp:docPr id="5" name="图片 5"/>
             <wp:cNvGraphicFramePr>
               <a:graphicFrameLocks xmlns:a="http://schemas.openxmlformats.org/drawingml/2006/main" noChangeAspect="1"/>
             </wp:cNvGraphicFramePr>
@@ -944,7 +959,7 @@
                   <pic:spPr>
                     <a:xfrm>
                       <a:off x="0" y="0"/>
-                      <a:ext cx="5213618" cy="1441524"/>
+                      <a:ext cx="4960362" cy="919691"/>
                     </a:xfrm>
                     <a:prstGeom prst="rect">
                       <a:avLst/>
@@ -963,10 +978,10 @@
           <w:noProof/>
         </w:rPr>
         <w:drawing>
-          <wp:inline distT="0" distB="0" distL="0" distR="0" wp14:anchorId="523DA8E0" wp14:editId="228470BE">
-            <wp:extent cx="4261069" cy="1022403"/>
-            <wp:effectExtent l="0" t="0" r="6350" b="6350"/>
-            <wp:docPr id="12" name="图片 12"/>
+          <wp:inline distT="0" distB="0" distL="0" distR="0" wp14:anchorId="0328011B" wp14:editId="675169C3">
+            <wp:extent cx="5274310" cy="1061720"/>
+            <wp:effectExtent l="0" t="0" r="2540" b="5080"/>
+            <wp:docPr id="26" name="图片 26"/>
             <wp:cNvGraphicFramePr>
               <a:graphicFrameLocks xmlns:a="http://schemas.openxmlformats.org/drawingml/2006/main" noChangeAspect="1"/>
             </wp:cNvGraphicFramePr>
@@ -986,7 +1001,7 @@
                   <pic:spPr>
                     <a:xfrm>
                       <a:off x="0" y="0"/>
-                      <a:ext cx="4261069" cy="1022403"/>
+                      <a:ext cx="5274310" cy="1061720"/>
                     </a:xfrm>
                     <a:prstGeom prst="rect">
                       <a:avLst/>
@@ -1005,10 +1020,10 @@
           <w:noProof/>
         </w:rPr>
         <w:drawing>
-          <wp:inline distT="0" distB="0" distL="0" distR="0" wp14:anchorId="40E17635" wp14:editId="24809AB5">
-            <wp:extent cx="4203916" cy="1632034"/>
-            <wp:effectExtent l="0" t="0" r="6350" b="6350"/>
-            <wp:docPr id="13" name="图片 13"/>
+          <wp:inline distT="0" distB="0" distL="0" distR="0" wp14:anchorId="77F01338" wp14:editId="4A1624A7">
+            <wp:extent cx="5274310" cy="1374775"/>
+            <wp:effectExtent l="0" t="0" r="2540" b="0"/>
+            <wp:docPr id="27" name="图片 27"/>
             <wp:cNvGraphicFramePr>
               <a:graphicFrameLocks xmlns:a="http://schemas.openxmlformats.org/drawingml/2006/main" noChangeAspect="1"/>
             </wp:cNvGraphicFramePr>
@@ -1028,7 +1043,7 @@
                   <pic:spPr>
                     <a:xfrm>
                       <a:off x="0" y="0"/>
-                      <a:ext cx="4203916" cy="1632034"/>
+                      <a:ext cx="5274310" cy="1374775"/>
                     </a:xfrm>
                     <a:prstGeom prst="rect">
                       <a:avLst/>
@@ -1047,10 +1062,10 @@
           <w:noProof/>
         </w:rPr>
         <w:drawing>
-          <wp:inline distT="0" distB="0" distL="0" distR="0" wp14:anchorId="2D18475D" wp14:editId="17767F92">
-            <wp:extent cx="5169166" cy="1060505"/>
-            <wp:effectExtent l="0" t="0" r="0" b="6350"/>
-            <wp:docPr id="15" name="图片 15"/>
+          <wp:inline distT="0" distB="0" distL="0" distR="0" wp14:anchorId="5F610F59" wp14:editId="2996A4E5">
+            <wp:extent cx="5099312" cy="1104957"/>
+            <wp:effectExtent l="0" t="0" r="6350" b="0"/>
+            <wp:docPr id="28" name="图片 28"/>
             <wp:cNvGraphicFramePr>
               <a:graphicFrameLocks xmlns:a="http://schemas.openxmlformats.org/drawingml/2006/main" noChangeAspect="1"/>
             </wp:cNvGraphicFramePr>
@@ -1070,7 +1085,7 @@
                   <pic:spPr>
                     <a:xfrm>
                       <a:off x="0" y="0"/>
-                      <a:ext cx="5169166" cy="1060505"/>
+                      <a:ext cx="5099312" cy="1104957"/>
                     </a:xfrm>
                     <a:prstGeom prst="rect">
                       <a:avLst/>
@@ -1088,12 +1103,11 @@
         <w:rPr>
           <w:noProof/>
         </w:rPr>
-        <w:lastRenderedPageBreak/>
         <w:drawing>
-          <wp:inline distT="0" distB="0" distL="0" distR="0" wp14:anchorId="51996617" wp14:editId="04EE7313">
-            <wp:extent cx="4426177" cy="3187864"/>
-            <wp:effectExtent l="0" t="0" r="0" b="0"/>
-            <wp:docPr id="17" name="图片 17"/>
+          <wp:inline distT="0" distB="0" distL="0" distR="0" wp14:anchorId="16106CA4" wp14:editId="0F249005">
+            <wp:extent cx="5213618" cy="1441524"/>
+            <wp:effectExtent l="0" t="0" r="6350" b="6350"/>
+            <wp:docPr id="6" name="图片 6"/>
             <wp:cNvGraphicFramePr>
               <a:graphicFrameLocks xmlns:a="http://schemas.openxmlformats.org/drawingml/2006/main" noChangeAspect="1"/>
             </wp:cNvGraphicFramePr>
@@ -1113,7 +1127,7 @@
                   <pic:spPr>
                     <a:xfrm>
                       <a:off x="0" y="0"/>
-                      <a:ext cx="4426177" cy="3187864"/>
+                      <a:ext cx="5213618" cy="1441524"/>
                     </a:xfrm>
                     <a:prstGeom prst="rect">
                       <a:avLst/>
@@ -1132,10 +1146,10 @@
           <w:noProof/>
         </w:rPr>
         <w:drawing>
-          <wp:inline distT="0" distB="0" distL="0" distR="0" wp14:anchorId="0677CE9D" wp14:editId="3D3E0DE4">
-            <wp:extent cx="3835597" cy="368319"/>
-            <wp:effectExtent l="0" t="0" r="0" b="0"/>
-            <wp:docPr id="18" name="图片 18"/>
+          <wp:inline distT="0" distB="0" distL="0" distR="0" wp14:anchorId="523DA8E0" wp14:editId="228470BE">
+            <wp:extent cx="4261069" cy="1022403"/>
+            <wp:effectExtent l="0" t="0" r="6350" b="6350"/>
+            <wp:docPr id="12" name="图片 12"/>
             <wp:cNvGraphicFramePr>
               <a:graphicFrameLocks xmlns:a="http://schemas.openxmlformats.org/drawingml/2006/main" noChangeAspect="1"/>
             </wp:cNvGraphicFramePr>
@@ -1155,7 +1169,7 @@
                   <pic:spPr>
                     <a:xfrm>
                       <a:off x="0" y="0"/>
-                      <a:ext cx="3835597" cy="368319"/>
+                      <a:ext cx="4261069" cy="1022403"/>
                     </a:xfrm>
                     <a:prstGeom prst="rect">
                       <a:avLst/>
@@ -1173,11 +1187,12 @@
         <w:rPr>
           <w:noProof/>
         </w:rPr>
+        <w:lastRenderedPageBreak/>
         <w:drawing>
-          <wp:inline distT="0" distB="0" distL="0" distR="0" wp14:anchorId="30DD60D8" wp14:editId="000DC42D">
-            <wp:extent cx="3416300" cy="3092291"/>
-            <wp:effectExtent l="0" t="0" r="0" b="0"/>
-            <wp:docPr id="19" name="图片 19"/>
+          <wp:inline distT="0" distB="0" distL="0" distR="0" wp14:anchorId="40E17635" wp14:editId="24809AB5">
+            <wp:extent cx="4203916" cy="1632034"/>
+            <wp:effectExtent l="0" t="0" r="6350" b="6350"/>
+            <wp:docPr id="13" name="图片 13"/>
             <wp:cNvGraphicFramePr>
               <a:graphicFrameLocks xmlns:a="http://schemas.openxmlformats.org/drawingml/2006/main" noChangeAspect="1"/>
             </wp:cNvGraphicFramePr>
@@ -1197,7 +1212,7 @@
                   <pic:spPr>
                     <a:xfrm>
                       <a:off x="0" y="0"/>
-                      <a:ext cx="3451690" cy="3124325"/>
+                      <a:ext cx="4203916" cy="1632034"/>
                     </a:xfrm>
                     <a:prstGeom prst="rect">
                       <a:avLst/>
@@ -1216,10 +1231,10 @@
           <w:noProof/>
         </w:rPr>
         <w:drawing>
-          <wp:inline distT="0" distB="0" distL="0" distR="0" wp14:anchorId="2E0E9412" wp14:editId="7E1EE72A">
-            <wp:extent cx="3473450" cy="701424"/>
-            <wp:effectExtent l="0" t="0" r="0" b="3810"/>
-            <wp:docPr id="20" name="图片 20"/>
+          <wp:inline distT="0" distB="0" distL="0" distR="0" wp14:anchorId="2D18475D" wp14:editId="17767F92">
+            <wp:extent cx="5169166" cy="1060505"/>
+            <wp:effectExtent l="0" t="0" r="0" b="6350"/>
+            <wp:docPr id="15" name="图片 15"/>
             <wp:cNvGraphicFramePr>
               <a:graphicFrameLocks xmlns:a="http://schemas.openxmlformats.org/drawingml/2006/main" noChangeAspect="1"/>
             </wp:cNvGraphicFramePr>
@@ -1239,7 +1254,7 @@
                   <pic:spPr>
                     <a:xfrm>
                       <a:off x="0" y="0"/>
-                      <a:ext cx="3519811" cy="710786"/>
+                      <a:ext cx="5169166" cy="1060505"/>
                     </a:xfrm>
                     <a:prstGeom prst="rect">
                       <a:avLst/>
@@ -1258,10 +1273,10 @@
           <w:noProof/>
         </w:rPr>
         <w:drawing>
-          <wp:inline distT="0" distB="0" distL="0" distR="0" wp14:anchorId="0373FDF8" wp14:editId="13E2C034">
-            <wp:extent cx="5124713" cy="1073205"/>
+          <wp:inline distT="0" distB="0" distL="0" distR="0" wp14:anchorId="51996617" wp14:editId="04EE7313">
+            <wp:extent cx="4426177" cy="3187864"/>
             <wp:effectExtent l="0" t="0" r="0" b="0"/>
-            <wp:docPr id="21" name="图片 21"/>
+            <wp:docPr id="17" name="图片 17"/>
             <wp:cNvGraphicFramePr>
               <a:graphicFrameLocks xmlns:a="http://schemas.openxmlformats.org/drawingml/2006/main" noChangeAspect="1"/>
             </wp:cNvGraphicFramePr>
@@ -1281,7 +1296,7 @@
                   <pic:spPr>
                     <a:xfrm>
                       <a:off x="0" y="0"/>
-                      <a:ext cx="5124713" cy="1073205"/>
+                      <a:ext cx="4426177" cy="3187864"/>
                     </a:xfrm>
                     <a:prstGeom prst="rect">
                       <a:avLst/>
@@ -1299,12 +1314,11 @@
         <w:rPr>
           <w:noProof/>
         </w:rPr>
-        <w:lastRenderedPageBreak/>
         <w:drawing>
-          <wp:inline distT="0" distB="0" distL="0" distR="0" wp14:anchorId="75D4419D" wp14:editId="5DFE00FB">
-            <wp:extent cx="4151570" cy="3492500"/>
-            <wp:effectExtent l="0" t="0" r="1905" b="0"/>
-            <wp:docPr id="22" name="图片 22"/>
+          <wp:inline distT="0" distB="0" distL="0" distR="0" wp14:anchorId="0677CE9D" wp14:editId="3D3E0DE4">
+            <wp:extent cx="3835597" cy="368319"/>
+            <wp:effectExtent l="0" t="0" r="0" b="0"/>
+            <wp:docPr id="18" name="图片 18"/>
             <wp:cNvGraphicFramePr>
               <a:graphicFrameLocks xmlns:a="http://schemas.openxmlformats.org/drawingml/2006/main" noChangeAspect="1"/>
             </wp:cNvGraphicFramePr>
@@ -1324,7 +1338,7 @@
                   <pic:spPr>
                     <a:xfrm>
                       <a:off x="0" y="0"/>
-                      <a:ext cx="4179116" cy="3515673"/>
+                      <a:ext cx="3835597" cy="368319"/>
                     </a:xfrm>
                     <a:prstGeom prst="rect">
                       <a:avLst/>
@@ -1342,11 +1356,12 @@
         <w:rPr>
           <w:noProof/>
         </w:rPr>
+        <w:lastRenderedPageBreak/>
         <w:drawing>
-          <wp:inline distT="0" distB="0" distL="0" distR="0" wp14:anchorId="76662D70" wp14:editId="48EA1334">
-            <wp:extent cx="5112013" cy="1136708"/>
-            <wp:effectExtent l="0" t="0" r="0" b="6350"/>
-            <wp:docPr id="23" name="图片 23"/>
+          <wp:inline distT="0" distB="0" distL="0" distR="0" wp14:anchorId="30DD60D8" wp14:editId="000DC42D">
+            <wp:extent cx="3416300" cy="3092291"/>
+            <wp:effectExtent l="0" t="0" r="0" b="0"/>
+            <wp:docPr id="19" name="图片 19"/>
             <wp:cNvGraphicFramePr>
               <a:graphicFrameLocks xmlns:a="http://schemas.openxmlformats.org/drawingml/2006/main" noChangeAspect="1"/>
             </wp:cNvGraphicFramePr>
@@ -1366,7 +1381,7 @@
                   <pic:spPr>
                     <a:xfrm>
                       <a:off x="0" y="0"/>
-                      <a:ext cx="5112013" cy="1136708"/>
+                      <a:ext cx="3451690" cy="3124325"/>
                     </a:xfrm>
                     <a:prstGeom prst="rect">
                       <a:avLst/>
@@ -1385,10 +1400,10 @@
           <w:noProof/>
         </w:rPr>
         <w:drawing>
-          <wp:inline distT="0" distB="0" distL="0" distR="0" wp14:anchorId="48EF5B63" wp14:editId="2191C40D">
-            <wp:extent cx="5150115" cy="1022403"/>
-            <wp:effectExtent l="0" t="0" r="0" b="6350"/>
-            <wp:docPr id="24" name="图片 24"/>
+          <wp:inline distT="0" distB="0" distL="0" distR="0" wp14:anchorId="2E0E9412" wp14:editId="7E1EE72A">
+            <wp:extent cx="3473450" cy="701424"/>
+            <wp:effectExtent l="0" t="0" r="0" b="3810"/>
+            <wp:docPr id="20" name="图片 20"/>
             <wp:cNvGraphicFramePr>
               <a:graphicFrameLocks xmlns:a="http://schemas.openxmlformats.org/drawingml/2006/main" noChangeAspect="1"/>
             </wp:cNvGraphicFramePr>
@@ -1408,7 +1423,7 @@
                   <pic:spPr>
                     <a:xfrm>
                       <a:off x="0" y="0"/>
-                      <a:ext cx="5150115" cy="1022403"/>
+                      <a:ext cx="3519811" cy="710786"/>
                     </a:xfrm>
                     <a:prstGeom prst="rect">
                       <a:avLst/>
@@ -1427,10 +1442,10 @@
           <w:noProof/>
         </w:rPr>
         <w:drawing>
-          <wp:inline distT="0" distB="0" distL="0" distR="0" wp14:anchorId="2EDA3546" wp14:editId="043A7A14">
-            <wp:extent cx="3575234" cy="2749691"/>
-            <wp:effectExtent l="0" t="0" r="6350" b="0"/>
-            <wp:docPr id="25" name="图片 25"/>
+          <wp:inline distT="0" distB="0" distL="0" distR="0" wp14:anchorId="0373FDF8" wp14:editId="13E2C034">
+            <wp:extent cx="5124713" cy="1073205"/>
+            <wp:effectExtent l="0" t="0" r="0" b="0"/>
+            <wp:docPr id="21" name="图片 21"/>
             <wp:cNvGraphicFramePr>
               <a:graphicFrameLocks xmlns:a="http://schemas.openxmlformats.org/drawingml/2006/main" noChangeAspect="1"/>
             </wp:cNvGraphicFramePr>
@@ -1450,6 +1465,175 @@
                   <pic:spPr>
                     <a:xfrm>
                       <a:off x="0" y="0"/>
+                      <a:ext cx="5124713" cy="1073205"/>
+                    </a:xfrm>
+                    <a:prstGeom prst="rect">
+                      <a:avLst/>
+                    </a:prstGeom>
+                  </pic:spPr>
+                </pic:pic>
+              </a:graphicData>
+            </a:graphic>
+          </wp:inline>
+        </w:drawing>
+      </w:r>
+    </w:p>
+    <w:p>
+      <w:r>
+        <w:rPr>
+          <w:noProof/>
+        </w:rPr>
+        <w:drawing>
+          <wp:inline distT="0" distB="0" distL="0" distR="0" wp14:anchorId="75D4419D" wp14:editId="5DFE00FB">
+            <wp:extent cx="4151570" cy="3492500"/>
+            <wp:effectExtent l="0" t="0" r="1905" b="0"/>
+            <wp:docPr id="22" name="图片 22"/>
+            <wp:cNvGraphicFramePr>
+              <a:graphicFrameLocks xmlns:a="http://schemas.openxmlformats.org/drawingml/2006/main" noChangeAspect="1"/>
+            </wp:cNvGraphicFramePr>
+            <a:graphic xmlns:a="http://schemas.openxmlformats.org/drawingml/2006/main">
+              <a:graphicData uri="http://schemas.openxmlformats.org/drawingml/2006/picture">
+                <pic:pic xmlns:pic="http://schemas.openxmlformats.org/drawingml/2006/picture">
+                  <pic:nvPicPr>
+                    <pic:cNvPr id="1" name=""/>
+                    <pic:cNvPicPr/>
+                  </pic:nvPicPr>
+                  <pic:blipFill>
+                    <a:blip r:embed="rId33"/>
+                    <a:stretch>
+                      <a:fillRect/>
+                    </a:stretch>
+                  </pic:blipFill>
+                  <pic:spPr>
+                    <a:xfrm>
+                      <a:off x="0" y="0"/>
+                      <a:ext cx="4179116" cy="3515673"/>
+                    </a:xfrm>
+                    <a:prstGeom prst="rect">
+                      <a:avLst/>
+                    </a:prstGeom>
+                  </pic:spPr>
+                </pic:pic>
+              </a:graphicData>
+            </a:graphic>
+          </wp:inline>
+        </w:drawing>
+      </w:r>
+    </w:p>
+    <w:p>
+      <w:r>
+        <w:rPr>
+          <w:noProof/>
+        </w:rPr>
+        <w:lastRenderedPageBreak/>
+        <w:drawing>
+          <wp:inline distT="0" distB="0" distL="0" distR="0" wp14:anchorId="76662D70" wp14:editId="48EA1334">
+            <wp:extent cx="5112013" cy="1136708"/>
+            <wp:effectExtent l="0" t="0" r="0" b="6350"/>
+            <wp:docPr id="23" name="图片 23"/>
+            <wp:cNvGraphicFramePr>
+              <a:graphicFrameLocks xmlns:a="http://schemas.openxmlformats.org/drawingml/2006/main" noChangeAspect="1"/>
+            </wp:cNvGraphicFramePr>
+            <a:graphic xmlns:a="http://schemas.openxmlformats.org/drawingml/2006/main">
+              <a:graphicData uri="http://schemas.openxmlformats.org/drawingml/2006/picture">
+                <pic:pic xmlns:pic="http://schemas.openxmlformats.org/drawingml/2006/picture">
+                  <pic:nvPicPr>
+                    <pic:cNvPr id="1" name=""/>
+                    <pic:cNvPicPr/>
+                  </pic:nvPicPr>
+                  <pic:blipFill>
+                    <a:blip r:embed="rId34"/>
+                    <a:stretch>
+                      <a:fillRect/>
+                    </a:stretch>
+                  </pic:blipFill>
+                  <pic:spPr>
+                    <a:xfrm>
+                      <a:off x="0" y="0"/>
+                      <a:ext cx="5112013" cy="1136708"/>
+                    </a:xfrm>
+                    <a:prstGeom prst="rect">
+                      <a:avLst/>
+                    </a:prstGeom>
+                  </pic:spPr>
+                </pic:pic>
+              </a:graphicData>
+            </a:graphic>
+          </wp:inline>
+        </w:drawing>
+      </w:r>
+    </w:p>
+    <w:p>
+      <w:r>
+        <w:rPr>
+          <w:noProof/>
+        </w:rPr>
+        <w:drawing>
+          <wp:inline distT="0" distB="0" distL="0" distR="0" wp14:anchorId="48EF5B63" wp14:editId="2191C40D">
+            <wp:extent cx="5150115" cy="1022403"/>
+            <wp:effectExtent l="0" t="0" r="0" b="6350"/>
+            <wp:docPr id="24" name="图片 24"/>
+            <wp:cNvGraphicFramePr>
+              <a:graphicFrameLocks xmlns:a="http://schemas.openxmlformats.org/drawingml/2006/main" noChangeAspect="1"/>
+            </wp:cNvGraphicFramePr>
+            <a:graphic xmlns:a="http://schemas.openxmlformats.org/drawingml/2006/main">
+              <a:graphicData uri="http://schemas.openxmlformats.org/drawingml/2006/picture">
+                <pic:pic xmlns:pic="http://schemas.openxmlformats.org/drawingml/2006/picture">
+                  <pic:nvPicPr>
+                    <pic:cNvPr id="1" name=""/>
+                    <pic:cNvPicPr/>
+                  </pic:nvPicPr>
+                  <pic:blipFill>
+                    <a:blip r:embed="rId35"/>
+                    <a:stretch>
+                      <a:fillRect/>
+                    </a:stretch>
+                  </pic:blipFill>
+                  <pic:spPr>
+                    <a:xfrm>
+                      <a:off x="0" y="0"/>
+                      <a:ext cx="5150115" cy="1022403"/>
+                    </a:xfrm>
+                    <a:prstGeom prst="rect">
+                      <a:avLst/>
+                    </a:prstGeom>
+                  </pic:spPr>
+                </pic:pic>
+              </a:graphicData>
+            </a:graphic>
+          </wp:inline>
+        </w:drawing>
+      </w:r>
+    </w:p>
+    <w:p>
+      <w:r>
+        <w:rPr>
+          <w:noProof/>
+        </w:rPr>
+        <w:drawing>
+          <wp:inline distT="0" distB="0" distL="0" distR="0" wp14:anchorId="2EDA3546" wp14:editId="043A7A14">
+            <wp:extent cx="3575234" cy="2749691"/>
+            <wp:effectExtent l="0" t="0" r="6350" b="0"/>
+            <wp:docPr id="25" name="图片 25"/>
+            <wp:cNvGraphicFramePr>
+              <a:graphicFrameLocks xmlns:a="http://schemas.openxmlformats.org/drawingml/2006/main" noChangeAspect="1"/>
+            </wp:cNvGraphicFramePr>
+            <a:graphic xmlns:a="http://schemas.openxmlformats.org/drawingml/2006/main">
+              <a:graphicData uri="http://schemas.openxmlformats.org/drawingml/2006/picture">
+                <pic:pic xmlns:pic="http://schemas.openxmlformats.org/drawingml/2006/picture">
+                  <pic:nvPicPr>
+                    <pic:cNvPr id="1" name=""/>
+                    <pic:cNvPicPr/>
+                  </pic:nvPicPr>
+                  <pic:blipFill>
+                    <a:blip r:embed="rId36"/>
+                    <a:stretch>
+                      <a:fillRect/>
+                    </a:stretch>
+                  </pic:blipFill>
+                  <pic:spPr>
+                    <a:xfrm>
+                      <a:off x="0" y="0"/>
                       <a:ext cx="3575234" cy="2749691"/>
                     </a:xfrm>
                     <a:prstGeom prst="rect">
@@ -1463,20 +1647,8 @@
         </w:drawing>
       </w:r>
     </w:p>
-    <w:p>
-      <w:pPr>
-        <w:rPr>
-          <w:rFonts w:hint="eastAsia"/>
-        </w:rPr>
-      </w:pPr>
-    </w:p>
-    <w:p>
-      <w:pPr>
-        <w:rPr>
-          <w:rFonts w:hint="eastAsia"/>
-        </w:rPr>
-      </w:pPr>
-    </w:p>
+    <w:p/>
+    <w:p/>
     <w:sectPr>
       <w:pgSz w:w="11906" w:h="16838"/>
       <w:pgMar w:top="1440" w:right="1800" w:bottom="1440" w:left="1800" w:header="851" w:footer="992" w:gutter="0"/>
